--- a/法令ファイル/商品投資に係る事業の規制に関する法律施行令/商品投資に係る事業の規制に関する法律施行令（平成四年政令第四十五号）.docx
+++ b/法令ファイル/商品投資に係る事業の規制に関する法律施行令/商品投資に係る事業の規制に関する法律施行令（平成四年政令第四十五号）.docx
@@ -66,35 +66,23 @@
     </w:p>
     <w:p>
       <w:pPr>
-        <w:pStyle w:val="Heading6"/>
+        <w:pStyle w:val="ListBullet"/>
         <w:ind w:left="880"/>
       </w:pPr>
       <w:r>
         <w:t>一</w:t>
-      </w:r>
-    </w:p>
-    <w:p>
-      <w:pPr>
-        <w:ind w:left="880"/>
-      </w:pPr>
-      <w:r>
+        <w:br/>
         <w:t>商品投資顧問業に関し法第五条第一項第二号の営業所の業務を統括する者その他これに準ずる者として農林水産省令、経済産業省令で定めるもの</w:t>
       </w:r>
     </w:p>
     <w:p>
       <w:pPr>
-        <w:pStyle w:val="Heading6"/>
+        <w:pStyle w:val="ListBullet"/>
         <w:ind w:left="880"/>
       </w:pPr>
       <w:r>
         <w:t>二</w:t>
-      </w:r>
-    </w:p>
-    <w:p>
-      <w:pPr>
-        <w:ind w:left="880"/>
-      </w:pPr>
-      <w:r>
+        <w:br/>
         <w:t>商品投資顧問契約に基づく投資判断を行う者</w:t>
       </w:r>
     </w:p>
@@ -203,6 +191,8 @@
       </w:pPr>
       <w:r>
         <w:t>前項の規定による承諾を得た商品投資顧問業者は、当該顧客から書面又は電磁的方法により電磁的方法による提供を受けない旨の申出があったときは、当該顧客に対し、情報の提供を電磁的方法によってしてはならない。</w:t>
+        <w:br/>
+        <w:t>ただし、当該顧客が再び同項の規定による承諾をした場合は、この限りでない。</w:t>
       </w:r>
     </w:p>
     <w:p>
@@ -220,69 +210,45 @@
     </w:p>
     <w:p>
       <w:pPr>
-        <w:pStyle w:val="Heading6"/>
+        <w:pStyle w:val="ListBullet"/>
         <w:ind w:left="880"/>
       </w:pPr>
       <w:r>
         <w:t>一</w:t>
-      </w:r>
-    </w:p>
-    <w:p>
-      <w:pPr>
-        <w:ind w:left="880"/>
-      </w:pPr>
-      <w:r>
+        <w:br/>
         <w:t>商品投資顧問業者の取締役、会計参与（会計参与が法人であるときは、その職務を行うべき社員を含む。）、監査役若しくは執行役又は使用人</w:t>
       </w:r>
     </w:p>
     <w:p>
       <w:pPr>
-        <w:pStyle w:val="Heading6"/>
+        <w:pStyle w:val="ListBullet"/>
         <w:ind w:left="880"/>
       </w:pPr>
       <w:r>
         <w:t>二</w:t>
-      </w:r>
-    </w:p>
-    <w:p>
-      <w:pPr>
-        <w:ind w:left="880"/>
-      </w:pPr>
-      <w:r>
+        <w:br/>
         <w:t>商品投資顧問業者の経営を支配しているものとして経済産業省令で定める要件に該当する者</w:t>
       </w:r>
     </w:p>
     <w:p>
       <w:pPr>
-        <w:pStyle w:val="Heading6"/>
+        <w:pStyle w:val="ListBullet"/>
         <w:ind w:left="880"/>
       </w:pPr>
       <w:r>
         <w:t>三</w:t>
-      </w:r>
-    </w:p>
-    <w:p>
-      <w:pPr>
-        <w:ind w:left="880"/>
-      </w:pPr>
-      <w:r>
+        <w:br/>
         <w:t>商品投資顧問業者によってその経営が支配されているものとして経済産業省令で定める要件に該当する法人</w:t>
       </w:r>
     </w:p>
     <w:p>
       <w:pPr>
-        <w:pStyle w:val="Heading6"/>
+        <w:pStyle w:val="ListBullet"/>
         <w:ind w:left="880"/>
       </w:pPr>
       <w:r>
         <w:t>四</w:t>
-      </w:r>
-    </w:p>
-    <w:p>
-      <w:pPr>
-        <w:ind w:left="880"/>
-      </w:pPr>
-      <w:r>
+        <w:br/>
         <w:t>その他商品投資顧問業者との関係が前三号に掲げる者に準ずる者として経済産業省令で定めるもの</w:t>
       </w:r>
     </w:p>
@@ -323,39 +289,29 @@
     <w:p>
       <w:r>
         <w:t>法第二章第一節における主務大臣は、農林水産大臣及び経済産業大臣とする。</w:t>
+        <w:br/>
+        <w:t>ただし、次に掲げるもの（以下「経済産業関係商品等」という。）に関する商品投資に係る投資判断のみを行う商品投資顧問業に関する事項については、経済産業大臣とする。</w:t>
       </w:r>
     </w:p>
     <w:p>
       <w:pPr>
-        <w:pStyle w:val="Heading6"/>
+        <w:pStyle w:val="ListBullet"/>
         <w:ind w:left="880"/>
       </w:pPr>
       <w:r>
         <w:t>一</w:t>
-      </w:r>
-    </w:p>
-    <w:p>
-      <w:pPr>
-        <w:ind w:left="880"/>
-      </w:pPr>
-      <w:r>
+        <w:br/>
         <w:t>特定商品のうち商品先物取引法施行令（昭和二十五年政令第二百八十号）第五十六条各号に掲げる商品（次項第一号において「農林水産関係商品」という。）以外のもの（次号において「経済産業関係商品」という。）</w:t>
       </w:r>
     </w:p>
     <w:p>
       <w:pPr>
-        <w:pStyle w:val="Heading6"/>
+        <w:pStyle w:val="ListBullet"/>
         <w:ind w:left="880"/>
       </w:pPr>
       <w:r>
         <w:t>二</w:t>
-      </w:r>
-    </w:p>
-    <w:p>
-      <w:pPr>
-        <w:ind w:left="880"/>
-      </w:pPr>
-      <w:r>
+        <w:br/>
         <w:t>その対象となる物品又は電力が経済産業関係商品のみである商品指数（商品先物取引法第二条第二項に規定する商品指数をいう。次項第一号ロにおいて同じ。）</w:t>
       </w:r>
     </w:p>
@@ -374,73 +330,51 @@
       </w:pPr>
       <w:r>
         <w:t>法第二章第二節における主務大臣は、内閣総理大臣、農林水産大臣及び経済産業大臣とする。</w:t>
+        <w:br/>
+        <w:t>ただし、第一号又は第二号に掲げる行為のみを行う業務に関する事項については内閣総理大臣及び農林水産大臣、第三号又は第四号に掲げる行為のみを行う業務に関する事項については内閣総理大臣及び経済産業大臣とする。</w:t>
       </w:r>
     </w:p>
     <w:p>
       <w:pPr>
-        <w:pStyle w:val="Heading6"/>
+        <w:pStyle w:val="ListBullet"/>
         <w:ind w:left="880"/>
       </w:pPr>
       <w:r>
         <w:t>一</w:t>
-      </w:r>
-    </w:p>
-    <w:p>
-      <w:pPr>
-        <w:ind w:left="880"/>
-      </w:pPr>
-      <w:r>
+        <w:br/>
         <w:t>商品投資契約に基づいて出資された財産のうち商品投資により運用する部分の全部を、当該商品投資契約の期間を通じて、次に掲げるもの（以下「農林水産関係商品等」という。）に係る商品投資により運用する商品投資契約（外国の法令に基づく契約であって、当該商品投資契約に類するものを含む。）の締結又はその代理若しくは媒介（第三号において「締結等」という。）</w:t>
       </w:r>
     </w:p>
     <w:p>
       <w:pPr>
-        <w:pStyle w:val="Heading6"/>
+        <w:pStyle w:val="ListBullet"/>
         <w:ind w:left="880"/>
       </w:pPr>
       <w:r>
         <w:t>二</w:t>
-      </w:r>
-    </w:p>
-    <w:p>
-      <w:pPr>
-        <w:ind w:left="880"/>
-      </w:pPr>
-      <w:r>
+        <w:br/>
         <w:t>商品投資契約に基づいて出資された財産又は信託財産のうち商品投資により運用する部分の全部を、当該商品投資契約又は信託の期間を通じて、農林水産関係商品等に係る商品投資により運用する商品投資受益権（外国法人に対する権利であって、当該商品投資受益権に類するものを含む。）の販売又はその代理若しくは媒介（第四号において「販売等」という。）</w:t>
       </w:r>
     </w:p>
     <w:p>
       <w:pPr>
-        <w:pStyle w:val="Heading6"/>
+        <w:pStyle w:val="ListBullet"/>
         <w:ind w:left="880"/>
       </w:pPr>
       <w:r>
         <w:t>三</w:t>
-      </w:r>
-    </w:p>
-    <w:p>
-      <w:pPr>
-        <w:ind w:left="880"/>
-      </w:pPr>
-      <w:r>
+        <w:br/>
         <w:t>商品投資契約に基づいて出資された財産のうち商品投資により運用する部分の全部を、当該商品投資契約の期間を通じて、経済産業関係商品等に係る商品投資により運用する商品投資契約（外国の法令に基づく契約であって、当該商品投資契約に類するものを含む。）の締結等</w:t>
       </w:r>
     </w:p>
     <w:p>
       <w:pPr>
-        <w:pStyle w:val="Heading6"/>
+        <w:pStyle w:val="ListBullet"/>
         <w:ind w:left="880"/>
       </w:pPr>
       <w:r>
         <w:t>四</w:t>
-      </w:r>
-    </w:p>
-    <w:p>
-      <w:pPr>
-        <w:ind w:left="880"/>
-      </w:pPr>
-      <w:r>
+        <w:br/>
         <w:t>商品投資契約に基づいて出資された財産又は信託財産のうち商品投資により運用する部分の全部を、当該商品投資契約又は信託の期間を通じて、経済産業関係商品等に係る商品投資により運用する商品投資受益権（外国法人に対する権利であって、当該商品投資受益権に類するものを含む。）の販売等</w:t>
       </w:r>
     </w:p>
@@ -493,69 +427,45 @@
     </w:p>
     <w:p>
       <w:pPr>
-        <w:pStyle w:val="Heading6"/>
+        <w:pStyle w:val="ListBullet"/>
         <w:ind w:left="880"/>
       </w:pPr>
       <w:r>
         <w:t>一</w:t>
-      </w:r>
-    </w:p>
-    <w:p>
-      <w:pPr>
-        <w:ind w:left="880"/>
-      </w:pPr>
-      <w:r>
+        <w:br/>
         <w:t>法第二章第一節第一款及び第三款における主務省令は、農林水産省令、経済産業省令</w:t>
       </w:r>
     </w:p>
     <w:p>
       <w:pPr>
-        <w:pStyle w:val="Heading6"/>
+        <w:pStyle w:val="ListBullet"/>
         <w:ind w:left="880"/>
       </w:pPr>
       <w:r>
         <w:t>二</w:t>
-      </w:r>
-    </w:p>
-    <w:p>
-      <w:pPr>
-        <w:ind w:left="880"/>
-      </w:pPr>
-      <w:r>
+        <w:br/>
         <w:t>法第二章第一節第二款における主務省令は、経済産業省令（農林水産関係商品等のみに関する事項にあっては、農林水産省令）</w:t>
       </w:r>
     </w:p>
     <w:p>
       <w:pPr>
-        <w:pStyle w:val="Heading6"/>
+        <w:pStyle w:val="ListBullet"/>
         <w:ind w:left="880"/>
       </w:pPr>
       <w:r>
         <w:t>三</w:t>
-      </w:r>
-    </w:p>
-    <w:p>
-      <w:pPr>
-        <w:ind w:left="880"/>
-      </w:pPr>
-      <w:r>
+        <w:br/>
         <w:t>法第三十四条における主務省令は、内閣府令、経済産業省令（農林水産関係商品等のみに関する事項にあっては、内閣府令、農林水産省令）</w:t>
       </w:r>
     </w:p>
     <w:p>
       <w:pPr>
-        <w:pStyle w:val="Heading6"/>
+        <w:pStyle w:val="ListBullet"/>
         <w:ind w:left="880"/>
       </w:pPr>
       <w:r>
         <w:t>四</w:t>
-      </w:r>
-    </w:p>
-    <w:p>
-      <w:pPr>
-        <w:ind w:left="880"/>
-      </w:pPr>
-      <w:r>
+        <w:br/>
         <w:t>法第四十条第一項における主務省令は、経済産業省令</w:t>
       </w:r>
     </w:p>
@@ -668,6 +578,8 @@
     <w:p>
       <w:r>
         <w:t>法第十条、第三十条第一項（法第三十七条において準用する場合を含む。以下この項から第三項まで及び第五項において同じ。）、第三十一条、第三十五条及び第三十六条の規定による農林水産大臣の権限（法第三十条第一項の規定による立入検査の権限を除く。）は、商品投資顧問業者又は商品投資販売業者（次項から第六項までにおいて「商品投資顧問業者等」という。）の主たる営業所の所在地を管轄する地方農政局長に委任するものとする。</w:t>
+        <w:br/>
+        <w:t>ただし、農林水産大臣が自らその権限を行うことを妨げない。</w:t>
       </w:r>
     </w:p>
     <w:p>
@@ -685,6 +597,8 @@
       </w:pPr>
       <w:r>
         <w:t>法第十条、第三十条第一項、第三十一条、第三十五条及び第三十六条の規定による経済産業大臣の権限は、商品投資顧問業者等の主たる営業所の所在地を管轄する経済産業局長に委任するものとする。</w:t>
+        <w:br/>
+        <w:t>ただし、経済産業大臣が自らその権限を行うことを妨げない。</w:t>
       </w:r>
     </w:p>
     <w:p>
@@ -770,6 +684,8 @@
       </w:pPr>
       <w:r>
         <w:t>法第四十二条第三項の規定により金融庁長官に委任された権限のうち法第三十五条及び第三十六条並びに法第三十七条において準用する法第三十条第一項の規定による権限は、商品投資販売業者の主たる営業所の所在地を管轄する財務局長（当該所在地が福岡財務支局の管轄区域内にある場合にあっては、福岡財務支局長）に委任するものとする。</w:t>
+        <w:br/>
+        <w:t>ただし、法第三十七条において準用する法第三十条第一項の規定による権限は、金融庁長官が自ら行うことを妨げない。</w:t>
       </w:r>
     </w:p>
     <w:p>
@@ -838,6 +754,8 @@
       </w:pPr>
       <w:r>
         <w:t>金融庁長官は、前項の指定をした場合は、その旨を告示するものとする。</w:t>
+        <w:br/>
+        <w:t>これを廃止し、又は変更したときも、同様とする。</w:t>
       </w:r>
     </w:p>
     <w:p>
@@ -876,7 +794,7 @@
         <w:pStyle w:val="Heading1"/>
       </w:pPr>
       <w:r>
-        <w:t>附　則（平成五年三月三日政令第二九号）</w:t>
+        <w:t>附則（平成五年三月三日政令第二九号）</w:t>
       </w:r>
     </w:p>
     <w:p>
@@ -902,7 +820,7 @@
         <w:pStyle w:val="Heading1"/>
       </w:pPr>
       <w:r>
-        <w:t>附　則（平成六年九月一九日政令第三〇三号）</w:t>
+        <w:t>附則（平成六年九月一九日政令第三〇三号）</w:t>
       </w:r>
     </w:p>
     <w:p>
@@ -928,7 +846,7 @@
         <w:pStyle w:val="Heading1"/>
       </w:pPr>
       <w:r>
-        <w:t>附　則（平成七年一二月二二日政令第四二六号）</w:t>
+        <w:t>附則（平成七年一二月二二日政令第四二六号）</w:t>
       </w:r>
     </w:p>
     <w:p>
@@ -946,10 +864,22 @@
         <w:pStyle w:val="Heading1"/>
       </w:pPr>
       <w:r>
-        <w:t>附　則（平成九年三月二四日政令第六七号）</w:t>
+        <w:t>附則（平成九年三月二四日政令第六七号）</w:t>
       </w:r>
     </w:p>
     <w:p>
+      <w:pPr>
+        <w:pStyle w:val="Heading5"/>
+        <w:ind w:left="440"/>
+      </w:pPr>
+      <w:r>
+        <w:t>１</w:t>
+      </w:r>
+    </w:p>
+    <w:p>
+      <w:pPr>
+        <w:ind w:left="440"/>
+      </w:pPr>
       <w:r>
         <w:t>この政令は、平成九年四月一日から施行する。</w:t>
       </w:r>
@@ -981,7 +911,7 @@
         <w:pStyle w:val="Heading1"/>
       </w:pPr>
       <w:r>
-        <w:t>附　則（平成一〇年五月二七日政令第一八四号）</w:t>
+        <w:t>附則（平成一〇年五月二七日政令第一八四号）</w:t>
       </w:r>
     </w:p>
     <w:p>
@@ -999,7 +929,7 @@
         <w:pStyle w:val="Heading1"/>
       </w:pPr>
       <w:r>
-        <w:t>附　則（平成一〇年一一月二〇日政令第三六九号）</w:t>
+        <w:t>附則（平成一〇年一一月二〇日政令第三六九号）</w:t>
       </w:r>
     </w:p>
     <w:p>
@@ -1026,6 +956,8 @@
     <w:p>
       <w:r>
         <w:t>この政令の施行の際現に旧証券取引法第四十三条ただし書（旧外国証券業者法第十七条において準用する場合を含む。）の承認を受けて商品投資に係る事業の規制に関する法律（平成三年法律第六十六号。以下この条において「法」という。）第二条第四項に規定する商品投資販売業（以下「商品投資販売業」という。）を営んでいる者については、施行日から起算して三月間（当該期間内に法第六条第一項の規定に基づく不許可の処分があったとき、又は次項の規定により読み替えて適用される法第二十八条の規定により商品投資販売業の廃止を命じられたときは、当該処分のあった日又は当該廃止を命じられた日までの間）は、法第三条の規定にかかわらず、引き続き当該商品投資販売業を営むことができる。</w:t>
+        <w:br/>
+        <w:t>その者が当該期間内に法第三条の許可の申請をした場合において当該申請について許可をする旨の通知を受ける日又は当該申請について当該期間の経過後許可しない旨の通知を受ける日までの間も、同様とする。</w:t>
       </w:r>
     </w:p>
     <w:p>
@@ -1043,6 +975,8 @@
       </w:pPr>
       <w:r>
         <w:t>前項の規定により引き続き当該商品投資販売業を営むことができる場合においては、その者を法第二条第五項に規定する商品投資販売業者とみなして、法第十一条、第十四条から第二十七条まで、第二十八条（第二号を除く。）及び第二十九条の規定（これらの規定に係る罰則を含む。）を適用する。</w:t>
+        <w:br/>
+        <w:t>この場合において、法第二十八条中「第三条の許可を取り消し」とあるのは「商品投資販売業の廃止を命じ」と、「第六条第一項第一号から第四号まで」とあるのは「第六条第一項第二号から第四号まで」とする。</w:t>
       </w:r>
     </w:p>
     <w:p>
@@ -1085,7 +1019,7 @@
         <w:pStyle w:val="Heading1"/>
       </w:pPr>
       <w:r>
-        <w:t>附　則（平成一〇年一二月一五日政令第三九三号）</w:t>
+        <w:t>附則（平成一〇年一二月一五日政令第三九三号）</w:t>
       </w:r>
     </w:p>
     <w:p>
@@ -1103,7 +1037,7 @@
         <w:pStyle w:val="Heading1"/>
       </w:pPr>
       <w:r>
-        <w:t>附　則（平成一一年三月二六日政令第八〇号）</w:t>
+        <w:t>附則（平成一一年三月二六日政令第八〇号）</w:t>
       </w:r>
     </w:p>
     <w:p>
@@ -1129,10 +1063,22 @@
         <w:pStyle w:val="Heading1"/>
       </w:pPr>
       <w:r>
-        <w:t>附　則（平成一二年三月二四日政令第九八号）</w:t>
+        <w:t>附則（平成一二年三月二四日政令第九八号）</w:t>
       </w:r>
     </w:p>
     <w:p>
+      <w:pPr>
+        <w:pStyle w:val="Heading5"/>
+        <w:ind w:left="440"/>
+      </w:pPr>
+      <w:r>
+        <w:t>１</w:t>
+      </w:r>
+    </w:p>
+    <w:p>
+      <w:pPr>
+        <w:ind w:left="440"/>
+      </w:pPr>
       <w:r>
         <w:t>この政令は、平成十二年四月一日から施行する。</w:t>
       </w:r>
@@ -1164,7 +1110,7 @@
         <w:pStyle w:val="Heading1"/>
       </w:pPr>
       <w:r>
-        <w:t>附　則（平成一二年六月七日政令第二四四号）</w:t>
+        <w:t>附則（平成一二年六月七日政令第二四四号）</w:t>
       </w:r>
     </w:p>
     <w:p>
@@ -1190,7 +1136,7 @@
         <w:pStyle w:val="Heading1"/>
       </w:pPr>
       <w:r>
-        <w:t>附　則（平成一二年六月七日政令第三一一号）</w:t>
+        <w:t>附則（平成一二年六月七日政令第三一一号）</w:t>
       </w:r>
     </w:p>
     <w:p>
@@ -1216,10 +1162,22 @@
         <w:pStyle w:val="Heading1"/>
       </w:pPr>
       <w:r>
-        <w:t>附　則（平成一三年一月四日政令第四号）</w:t>
+        <w:t>附則（平成一三年一月四日政令第四号）</w:t>
       </w:r>
     </w:p>
     <w:p>
+      <w:pPr>
+        <w:pStyle w:val="Heading5"/>
+        <w:ind w:left="440"/>
+      </w:pPr>
+      <w:r>
+        <w:t>１</w:t>
+      </w:r>
+    </w:p>
+    <w:p>
+      <w:pPr>
+        <w:ind w:left="440"/>
+      </w:pPr>
       <w:r>
         <w:t>この政令は、書面の交付等に関する情報通信の技術の利用のための関係法律の整備に関する法律の施行の日（平成十三年四月一日）から施行する。</w:t>
       </w:r>
@@ -1251,7 +1209,7 @@
         <w:pStyle w:val="Heading1"/>
       </w:pPr>
       <w:r>
-        <w:t>附　則（平成一五年三月二八日政令第一一四号）</w:t>
+        <w:t>附則（平成一五年三月二八日政令第一一四号）</w:t>
       </w:r>
     </w:p>
     <w:p>
@@ -1269,7 +1227,7 @@
         <w:pStyle w:val="Heading1"/>
       </w:pPr>
       <w:r>
-        <w:t>附　則（平成一六年三月二四日政令第五七号）</w:t>
+        <w:t>附則（平成一六年三月二四日政令第五七号）</w:t>
       </w:r>
     </w:p>
     <w:p>
@@ -1287,7 +1245,7 @@
         <w:pStyle w:val="Heading1"/>
       </w:pPr>
       <w:r>
-        <w:t>附　則（平成一六年八月二七日政令第二五九号）</w:t>
+        <w:t>附則（平成一六年八月二七日政令第二五九号）</w:t>
       </w:r>
     </w:p>
     <w:p>
@@ -1313,7 +1271,7 @@
         <w:pStyle w:val="Heading1"/>
       </w:pPr>
       <w:r>
-        <w:t>附　則（平成一六年一二月二八日政令第四二九号）</w:t>
+        <w:t>附則（平成一六年一二月二八日政令第四二九号）</w:t>
       </w:r>
     </w:p>
     <w:p>
@@ -1339,7 +1297,7 @@
         <w:pStyle w:val="Heading1"/>
       </w:pPr>
       <w:r>
-        <w:t>附　則（平成一八年四月二六日政令第一八〇号）</w:t>
+        <w:t>附則（平成一八年四月二六日政令第一八〇号）</w:t>
       </w:r>
     </w:p>
     <w:p>
@@ -1365,7 +1323,7 @@
         <w:pStyle w:val="Heading1"/>
       </w:pPr>
       <w:r>
-        <w:t>附　則（平成一九年八月三日政令第二三三号）</w:t>
+        <w:t>附則（平成一九年八月三日政令第二三三号）</w:t>
       </w:r>
     </w:p>
     <w:p>
@@ -1396,35 +1354,23 @@
     </w:p>
     <w:p>
       <w:pPr>
-        <w:pStyle w:val="Heading6"/>
+        <w:pStyle w:val="ListBullet"/>
         <w:ind w:left="880"/>
       </w:pPr>
       <w:r>
         <w:t>一～十一</w:t>
-      </w:r>
-    </w:p>
-    <w:p>
-      <w:pPr>
-        <w:ind w:left="880"/>
-      </w:pPr>
-      <w:r>
+        <w:br/>
         <w:t>略</w:t>
       </w:r>
     </w:p>
     <w:p>
       <w:pPr>
-        <w:pStyle w:val="Heading6"/>
+        <w:pStyle w:val="ListBullet"/>
         <w:ind w:left="880"/>
       </w:pPr>
       <w:r>
         <w:t>十二</w:t>
-      </w:r>
-    </w:p>
-    <w:p>
-      <w:pPr>
-        <w:ind w:left="880"/>
-      </w:pPr>
-      <w:r>
+        <w:br/>
         <w:t>整備法第百五十一条第二項の規定による書類の受理及び同条第三項の規定による登録</w:t>
       </w:r>
     </w:p>
@@ -1490,7 +1436,7 @@
         <w:pStyle w:val="Heading1"/>
       </w:pPr>
       <w:r>
-        <w:t>附　則（平成二二年九月一〇日政令第一九六号）</w:t>
+        <w:t>附則（平成二二年九月一〇日政令第一九六号）</w:t>
       </w:r>
     </w:p>
     <w:p>
@@ -1516,7 +1462,7 @@
         <w:pStyle w:val="Heading1"/>
       </w:pPr>
       <w:r>
-        <w:t>附　則（平成二七年九月九日政令第三一九号）</w:t>
+        <w:t>附則（平成二七年九月九日政令第三一九号）</w:t>
       </w:r>
     </w:p>
     <w:p>
@@ -1585,7 +1531,7 @@
         <w:pStyle w:val="Heading1"/>
       </w:pPr>
       <w:r>
-        <w:t>附　則（平成二八年二月一七日政令第四三号）</w:t>
+        <w:t>附則（平成二八年二月一七日政令第四三号）</w:t>
       </w:r>
     </w:p>
     <w:p>
@@ -1611,7 +1557,7 @@
         <w:pStyle w:val="Heading1"/>
       </w:pPr>
       <w:r>
-        <w:t>附　則（令和元年一二月一三日政令第一八三号）</w:t>
+        <w:t>附則（令和元年一二月一三日政令第一八三号）</w:t>
       </w:r>
     </w:p>
     <w:p>
@@ -1647,7 +1593,7 @@
     </w:pPr>
     <w:r>
       <w:tab/>
-      <w:t>WeGov v0.1 - FTS141</w:t>
+      <w:t>WeGov v0.2 - FTS141</w:t>
     </w:r>
   </w:p>
 </w:ftr>
